--- a/MySQL/笔记.docx
+++ b/MySQL/笔记.docx
@@ -217,11 +217,6 @@
       </w:r>
     </w:p>
     <w:p>
-      <w:pPr>
-        <w:rPr>
-          <w:rFonts w:hint="eastAsia"/>
-        </w:rPr>
-      </w:pPr>
       <w:r>
         <w:rPr>
           <w:rFonts w:hint="eastAsia"/>
@@ -2112,9 +2107,6 @@
     <w:p>
       <w:pPr>
         <w:pStyle w:val="2"/>
-        <w:rPr>
-          <w:rFonts w:hint="eastAsia"/>
-        </w:rPr>
       </w:pPr>
       <w:r>
         <w:rPr>
@@ -2227,11 +2219,6 @@
       </w:r>
     </w:p>
     <w:p>
-      <w:pPr>
-        <w:rPr>
-          <w:rFonts w:hint="eastAsia"/>
-        </w:rPr>
-      </w:pPr>
       <w:r>
         <w:t>5.注意两个集合的结果字段数应该相同，即上面是之前是两个，union后面也应该是两个，字段名可以不同。但在oracle里要求前后结果合并时数据类型也相同。</w:t>
       </w:r>
@@ -2294,11 +2281,6 @@
       </w:r>
     </w:p>
     <w:p>
-      <w:pPr>
-        <w:rPr>
-          <w:rFonts w:hint="eastAsia"/>
-        </w:rPr>
-      </w:pPr>
       <w:r>
         <w:rPr>
           <w:rFonts w:hint="eastAsia"/>
@@ -2559,11 +2541,6 @@
       </w:r>
     </w:p>
     <w:p>
-      <w:pPr>
-        <w:rPr>
-          <w:rFonts w:hint="eastAsia"/>
-        </w:rPr>
-      </w:pPr>
       <w:r>
         <w:t>create table emp2 as select * from emp;</w:t>
       </w:r>
@@ -2726,11 +2703,6 @@
       </w:r>
     </w:p>
     <w:p>
-      <w:pPr>
-        <w:rPr>
-          <w:rFonts w:hint="eastAsia"/>
-        </w:rPr>
-      </w:pPr>
       <w:r>
         <w:t xml:space="preserve"> insert into dept select * from dept;</w:t>
       </w:r>
@@ -2845,11 +2817,6 @@
       </w:r>
     </w:p>
     <w:p>
-      <w:pPr>
-        <w:rPr>
-          <w:rFonts w:hint="eastAsia"/>
-        </w:rPr>
-      </w:pPr>
       <w:r>
         <w:t>truncate table dept_bak;</w:t>
       </w:r>
@@ -2891,11 +2858,6 @@
       </w:r>
     </w:p>
     <w:p>
-      <w:pPr>
-        <w:rPr>
-          <w:rFonts w:hint="eastAsia"/>
-        </w:rPr>
-      </w:pPr>
       <w:r>
         <w:t xml:space="preserve">2.语法：alter table 表名 add  </w:t>
       </w:r>
@@ -3596,11 +3558,6 @@
       </w:r>
     </w:p>
     <w:p>
-      <w:pPr>
-        <w:rPr>
-          <w:rFonts w:hint="eastAsia"/>
-        </w:rPr>
-      </w:pPr>
       <w:r>
         <w:rPr>
           <w:rFonts w:hint="eastAsia"/>
@@ -3738,11 +3695,6 @@
       </w:r>
     </w:p>
     <w:p>
-      <w:pPr>
-        <w:rPr>
-          <w:rFonts w:hint="eastAsia"/>
-        </w:rPr>
-      </w:pPr>
       <w:r>
         <w:t>5.关于MySQL常用的存储引擎(面试重点)：MyISAM，InnoDB，MEMORY</w:t>
       </w:r>
@@ -3931,11 +3883,6 @@
       </w:r>
     </w:p>
     <w:p>
-      <w:pPr>
-        <w:rPr>
-          <w:rFonts w:hint="eastAsia"/>
-        </w:rPr>
-      </w:pPr>
       <w:r>
         <w:t>D：持久性，事务最终结束的一个保障。事务提交相当于将没有保存到硬盘上的数据保存到硬盘上。</w:t>
       </w:r>
@@ -4051,11 +3998,6 @@
       </w:r>
     </w:p>
     <w:p>
-      <w:pPr>
-        <w:rPr>
-          <w:rFonts w:hint="eastAsia"/>
-        </w:rPr>
-      </w:pPr>
       <w:r>
         <w:t xml:space="preserve">    效率最低，表示事务排队，不能并发。每次读取到的都是最真实的。</w:t>
       </w:r>
@@ -4295,11 +4237,6 @@
       </w:r>
     </w:p>
     <w:p>
-      <w:pPr>
-        <w:rPr>
-          <w:rFonts w:hint="eastAsia"/>
-        </w:rPr>
-      </w:pPr>
       <w:r>
         <w:rPr>
           <w:rFonts w:hint="eastAsia"/>
@@ -4429,11 +4366,6 @@
       </w:r>
     </w:p>
     <w:p>
-      <w:pPr>
-        <w:rPr>
-          <w:rFonts w:hint="eastAsia"/>
-        </w:rPr>
-      </w:pPr>
       <w:r>
         <w:t>9.类型：单一索引，复合索引，主键索引，唯一性索引。越唯一效率越高。</w:t>
       </w:r>
@@ -4487,11 +4419,6 @@
       </w:r>
     </w:p>
     <w:p>
-      <w:pPr>
-        <w:rPr>
-          <w:rFonts w:hint="eastAsia"/>
-        </w:rPr>
-      </w:pPr>
       <w:r>
         <w:t>explain select * from emp where ename = 'KING';(解释这条SQL语句)</w:t>
       </w:r>
@@ -4584,11 +4511,6 @@
       </w:r>
     </w:p>
     <w:p>
-      <w:pPr>
-        <w:rPr>
-          <w:rFonts w:hint="eastAsia"/>
-        </w:rPr>
-      </w:pPr>
       <w:r>
         <w:rPr>
           <w:rFonts w:hint="eastAsia"/>
@@ -4708,11 +4630,6 @@
       </w:r>
     </w:p>
     <w:p>
-      <w:pPr>
-        <w:rPr>
-          <w:rFonts w:hint="eastAsia"/>
-        </w:rPr>
-      </w:pPr>
       <w:r>
         <w:t>D：delete</w:t>
       </w:r>
@@ -4801,11 +4718,6 @@
       </w:r>
     </w:p>
     <w:p>
-      <w:pPr>
-        <w:rPr>
-          <w:rFonts w:hint="eastAsia"/>
-        </w:rPr>
-      </w:pPr>
       <w:r>
         <w:t>4.导出某数据库下指定的表：mysqldump bjpowernode emp&gt;D:\bjpowernode.sql -uroot -p340915</w:t>
       </w:r>
@@ -5363,10 +5275,130 @@
         <w:t xml:space="preserve">        );</w:t>
       </w:r>
     </w:p>
+    <w:p>
+      <w:r>
+        <w:rPr>
+          <w:rFonts w:hint="eastAsia"/>
+        </w:rPr>
+        <w:t>注意:每个derived</w:t>
+      </w:r>
+      <w:r>
+        <w:t xml:space="preserve"> </w:t>
+      </w:r>
+      <w:r>
+        <w:rPr>
+          <w:rFonts w:hint="eastAsia"/>
+        </w:rPr>
+        <w:t>table必须给它起别名</w:t>
+      </w:r>
+    </w:p>
+    <w:p>
+      <w:pPr>
+        <w:rPr>
+          <w:rFonts w:hint="eastAsia"/>
+        </w:rPr>
+      </w:pPr>
+    </w:p>
+    <w:p>
+      <w:r>
+        <w:t>6.取得平均薪水最高的部门名称：</w:t>
+      </w:r>
+    </w:p>
+    <w:p>
+      <w:r>
+        <w:t xml:space="preserve">select dname </w:t>
+      </w:r>
+    </w:p>
+    <w:p>
+      <w:r>
+        <w:t xml:space="preserve">from dept </w:t>
+      </w:r>
+    </w:p>
+    <w:p>
+      <w:r>
+        <w:t xml:space="preserve">where </w:t>
+      </w:r>
+    </w:p>
+    <w:p>
+      <w:r>
+        <w:t>deptno = (</w:t>
+      </w:r>
+    </w:p>
+    <w:p>
+      <w:r>
+        <w:t xml:space="preserve">          select deptno </w:t>
+      </w:r>
+    </w:p>
+    <w:p>
+      <w:r>
+        <w:t xml:space="preserve">          from emp </w:t>
+      </w:r>
+    </w:p>
+    <w:p>
+      <w:r>
+        <w:t xml:space="preserve">          group by deptno </w:t>
+      </w:r>
+    </w:p>
+    <w:p>
+      <w:r>
+        <w:t xml:space="preserve">          having </w:t>
+      </w:r>
+    </w:p>
+    <w:p>
+      <w:r>
+        <w:t xml:space="preserve">          avg(sal) = </w:t>
+      </w:r>
+    </w:p>
+    <w:p>
+      <w:r>
+        <w:t xml:space="preserve">          (</w:t>
+      </w:r>
+    </w:p>
+    <w:p>
+      <w:r>
+        <w:t xml:space="preserve">           select max(a.avgsal) </w:t>
+      </w:r>
+    </w:p>
+    <w:p>
+      <w:r>
+        <w:t xml:space="preserve">           from (</w:t>
+      </w:r>
+    </w:p>
+    <w:p>
+      <w:r>
+        <w:lastRenderedPageBreak/>
+        <w:t xml:space="preserve">                  select deptno,avg(sal) as avgsal </w:t>
+      </w:r>
+    </w:p>
+    <w:p>
+      <w:r>
+        <w:t xml:space="preserve">                  from emp </w:t>
+      </w:r>
+    </w:p>
+    <w:p>
+      <w:r>
+        <w:t xml:space="preserve">                  group by deptno</w:t>
+      </w:r>
+    </w:p>
+    <w:p>
+      <w:r>
+        <w:t xml:space="preserve">                  ) a</w:t>
+      </w:r>
+    </w:p>
+    <w:p>
+      <w:r>
+        <w:t xml:space="preserve">           )</w:t>
+      </w:r>
+    </w:p>
+    <w:p>
+      <w:r>
+        <w:t xml:space="preserve">          );</w:t>
+      </w:r>
+    </w:p>
     <w:p/>
     <w:p>
       <w:r>
-        <w:t>6.取得平均薪水最高的部门名称：</w:t>
+        <w:t>7.求平均薪水等级最低的部门名称：</w:t>
       </w:r>
     </w:p>
     <w:p>
@@ -5391,427 +5423,325 @@
     </w:p>
     <w:p>
       <w:r>
-        <w:t xml:space="preserve">          select deptno </w:t>
-      </w:r>
-    </w:p>
-    <w:p>
-      <w:r>
-        <w:t xml:space="preserve">          from emp </w:t>
-      </w:r>
-    </w:p>
-    <w:p>
-      <w:r>
-        <w:t xml:space="preserve">          group by deptno </w:t>
-      </w:r>
-    </w:p>
-    <w:p>
-      <w:r>
-        <w:t xml:space="preserve">          having </w:t>
-      </w:r>
-    </w:p>
-    <w:p>
-      <w:r>
-        <w:t xml:space="preserve">          avg(sal) = </w:t>
-      </w:r>
-    </w:p>
-    <w:p>
-      <w:r>
-        <w:t xml:space="preserve">          (</w:t>
-      </w:r>
-    </w:p>
-    <w:p>
-      <w:r>
-        <w:t xml:space="preserve">           select max(a.avgsal) </w:t>
-      </w:r>
-    </w:p>
-    <w:p>
-      <w:r>
-        <w:t xml:space="preserve">           from (</w:t>
-      </w:r>
-    </w:p>
-    <w:p>
-      <w:r>
-        <w:t xml:space="preserve">                  select deptno,avg(sal) as avgsal </w:t>
+        <w:t xml:space="preserve">        select deptno </w:t>
+      </w:r>
+    </w:p>
+    <w:p>
+      <w:r>
+        <w:t xml:space="preserve">        from dept </w:t>
+      </w:r>
+    </w:p>
+    <w:p>
+      <w:r>
+        <w:t xml:space="preserve">        group by deptno </w:t>
+      </w:r>
+    </w:p>
+    <w:p>
+      <w:r>
+        <w:t xml:space="preserve">        order by avg(sal) </w:t>
+      </w:r>
+    </w:p>
+    <w:p>
+      <w:r>
+        <w:t xml:space="preserve">        limit 1</w:t>
+      </w:r>
+    </w:p>
+    <w:p>
+      <w:r>
+        <w:t xml:space="preserve">     );</w:t>
+      </w:r>
+    </w:p>
+    <w:p/>
+    <w:p>
+      <w:r>
+        <w:t>8.取得比普通员工的最高薪水还要高的领导人姓名。(普通员工是员工代码没有在mgr上出现的）：</w:t>
+      </w:r>
+    </w:p>
+    <w:p>
+      <w:r>
+        <w:rPr>
+          <w:rFonts w:hint="eastAsia"/>
+        </w:rPr>
+        <w:t>先给</w:t>
+      </w:r>
+      <w:r>
+        <w:t>mgr去重，然后找出empno不在mgr里的，然后换成max(sal)，最后再找出薪水比它高的：</w:t>
+      </w:r>
+    </w:p>
+    <w:p>
+      <w:r>
+        <w:t xml:space="preserve">select ename,sal </w:t>
+      </w:r>
+    </w:p>
+    <w:p>
+      <w:r>
+        <w:t xml:space="preserve">from emp </w:t>
+      </w:r>
+    </w:p>
+    <w:p>
+      <w:r>
+        <w:t xml:space="preserve">where </w:t>
+      </w:r>
+    </w:p>
+    <w:p>
+      <w:r>
+        <w:t>sal &gt; (</w:t>
+      </w:r>
+    </w:p>
+    <w:p>
+      <w:r>
+        <w:t xml:space="preserve">        select max(sal) </w:t>
+      </w:r>
+    </w:p>
+    <w:p>
+      <w:r>
+        <w:t xml:space="preserve">        from emp </w:t>
       </w:r>
     </w:p>
     <w:p>
       <w:r>
         <w:lastRenderedPageBreak/>
-        <w:t xml:space="preserve">                  from emp </w:t>
-      </w:r>
-    </w:p>
-    <w:p>
-      <w:r>
-        <w:t xml:space="preserve">                  group by deptno</w:t>
-      </w:r>
-    </w:p>
-    <w:p>
-      <w:r>
-        <w:t xml:space="preserve">                  ) a</w:t>
-      </w:r>
-    </w:p>
-    <w:p>
-      <w:r>
-        <w:t xml:space="preserve">           )</w:t>
-      </w:r>
-    </w:p>
-    <w:p>
-      <w:r>
-        <w:t xml:space="preserve">          );</w:t>
+        <w:t xml:space="preserve">        where </w:t>
+      </w:r>
+    </w:p>
+    <w:p>
+      <w:r>
+        <w:t xml:space="preserve">        empno not in (</w:t>
+      </w:r>
+    </w:p>
+    <w:p>
+      <w:r>
+        <w:t xml:space="preserve">               select distinct mgr </w:t>
+      </w:r>
+    </w:p>
+    <w:p>
+      <w:r>
+        <w:t xml:space="preserve">               from emp </w:t>
+      </w:r>
+    </w:p>
+    <w:p>
+      <w:r>
+        <w:t xml:space="preserve">               where mgr is not null</w:t>
+      </w:r>
+    </w:p>
+    <w:p>
+      <w:r>
+        <w:t xml:space="preserve">                      )</w:t>
+      </w:r>
+    </w:p>
+    <w:p>
+      <w:r>
+        <w:t xml:space="preserve">        );</w:t>
       </w:r>
     </w:p>
     <w:p/>
     <w:p>
       <w:r>
-        <w:t>7.求平均薪水等级最低的部门名称：</w:t>
-      </w:r>
-    </w:p>
-    <w:p>
-      <w:r>
-        <w:t xml:space="preserve">select dname </w:t>
-      </w:r>
-    </w:p>
-    <w:p>
-      <w:r>
-        <w:t xml:space="preserve">from dept </w:t>
-      </w:r>
-    </w:p>
-    <w:p>
-      <w:r>
-        <w:t xml:space="preserve">where </w:t>
-      </w:r>
-    </w:p>
-    <w:p>
-      <w:r>
-        <w:t>deptno = (</w:t>
-      </w:r>
-    </w:p>
-    <w:p>
-      <w:r>
-        <w:t xml:space="preserve">        select deptno </w:t>
-      </w:r>
-    </w:p>
-    <w:p>
-      <w:r>
-        <w:t xml:space="preserve">        from dept </w:t>
-      </w:r>
-    </w:p>
-    <w:p>
-      <w:r>
-        <w:t xml:space="preserve">        group by deptno </w:t>
-      </w:r>
-    </w:p>
-    <w:p>
-      <w:r>
-        <w:t xml:space="preserve">        order by avg(sal) </w:t>
-      </w:r>
-    </w:p>
-    <w:p>
-      <w:r>
-        <w:t xml:space="preserve">        limit 1</w:t>
-      </w:r>
-    </w:p>
-    <w:p>
-      <w:r>
-        <w:t xml:space="preserve">     );</w:t>
+        <w:t>9.取得薪水最高的前5名员工：</w:t>
+      </w:r>
+    </w:p>
+    <w:p>
+      <w:r>
+        <w:t>select ename,sal from emp order by sal desc limit 5;</w:t>
+      </w:r>
+    </w:p>
+    <w:p>
+      <w:r>
+        <w:t>10取得薪水最高的第6到第10名员工：</w:t>
+      </w:r>
+    </w:p>
+    <w:p>
+      <w:r>
+        <w:t>select ename,sal from emp order by sal desc limit 5, 5;</w:t>
+      </w:r>
+    </w:p>
+    <w:p>
+      <w:r>
+        <w:t>11.取得最后入职的5名员工：</w:t>
+      </w:r>
+    </w:p>
+    <w:p>
+      <w:r>
+        <w:t>select ename,hiredate from emp order by hiredate deac limit 5;</w:t>
       </w:r>
     </w:p>
     <w:p/>
     <w:p>
       <w:r>
-        <w:t>8.取得比普通员工的最高薪水还要高的领导人姓名。(普通员工是员工代码没有在mgr上出现的）：</w:t>
-      </w:r>
-    </w:p>
-    <w:p>
-      <w:r>
-        <w:rPr>
-          <w:rFonts w:hint="eastAsia"/>
-        </w:rPr>
-        <w:t>先给</w:t>
-      </w:r>
-      <w:r>
-        <w:t>mgr去重，然后找出empno不在mgr里的，然后换成max(sal)，最后再找出薪水比它高的：</w:t>
-      </w:r>
-    </w:p>
-    <w:p>
-      <w:r>
-        <w:t xml:space="preserve">select ename,sal </w:t>
-      </w:r>
-    </w:p>
-    <w:p>
-      <w:r>
-        <w:t xml:space="preserve">from emp </w:t>
-      </w:r>
-    </w:p>
-    <w:p>
-      <w:r>
-        <w:t xml:space="preserve">where </w:t>
-      </w:r>
-    </w:p>
-    <w:p>
-      <w:r>
-        <w:t>sal &gt; (</w:t>
-      </w:r>
-    </w:p>
-    <w:p>
-      <w:r>
-        <w:t xml:space="preserve">        select max(sal) </w:t>
-      </w:r>
-    </w:p>
-    <w:p>
-      <w:r>
-        <w:t xml:space="preserve">        from emp </w:t>
-      </w:r>
-    </w:p>
-    <w:p>
-      <w:r>
-        <w:t xml:space="preserve">        where </w:t>
-      </w:r>
-    </w:p>
-    <w:p>
-      <w:r>
+        <w:t>12.取得每个薪水等级有多少个员工：</w:t>
+      </w:r>
+    </w:p>
+    <w:p>
+      <w:r>
+        <w:rPr>
+          <w:rFonts w:hint="eastAsia"/>
+        </w:rPr>
+        <w:t>先找出每个员工的工作岗位，然后分组，求数量：</w:t>
+      </w:r>
+    </w:p>
+    <w:p>
+      <w:r>
+        <w:t xml:space="preserve">select s.grade,count(*) </w:t>
+      </w:r>
+    </w:p>
+    <w:p>
+      <w:r>
+        <w:t xml:space="preserve">from emp e </w:t>
+      </w:r>
+    </w:p>
+    <w:p>
+      <w:r>
+        <w:t xml:space="preserve">join salgrade s </w:t>
+      </w:r>
+    </w:p>
+    <w:p>
+      <w:r>
+        <w:t xml:space="preserve">on e.sal between s.losal and hisal </w:t>
+      </w:r>
+    </w:p>
+    <w:p>
+      <w:r>
+        <w:t>group by s.grade;</w:t>
+      </w:r>
+    </w:p>
+    <w:p/>
+    <w:p>
+      <w:r>
+        <w:t>13.面试题：有 3 个表 S(学生表)，C（课程表），SC（学生选课表）</w:t>
+      </w:r>
+    </w:p>
+    <w:p>
+      <w:r>
+        <w:t>S（SNO，SNAME）代表（学号，姓名）</w:t>
+      </w:r>
+    </w:p>
+    <w:p>
+      <w:r>
+        <w:t>C（CNO，CNAME，CTEACHER）代表（课号，课名，教师）</w:t>
+      </w:r>
+    </w:p>
+    <w:p>
+      <w:r>
+        <w:t>SC（SNO，CNO，SCGRADE）代表（学号，课号，成绩）</w:t>
+      </w:r>
+    </w:p>
+    <w:p>
+      <w:r>
+        <w:rPr>
+          <w:rFonts w:hint="eastAsia"/>
+        </w:rPr>
+        <w:t>问题：</w:t>
+      </w:r>
+    </w:p>
+    <w:p>
+      <w:r>
+        <w:rPr>
+          <w:rFonts w:hint="eastAsia"/>
+        </w:rPr>
+        <w:t>⑴找出没选过“黎明”老师的所有学生姓名。</w:t>
+      </w:r>
+    </w:p>
+    <w:p>
+      <w:r>
+        <w:rPr>
+          <w:rFonts w:hint="eastAsia"/>
+        </w:rPr>
         <w:lastRenderedPageBreak/>
-        <w:t xml:space="preserve">        empno not in (</w:t>
-      </w:r>
-    </w:p>
-    <w:p>
-      <w:r>
-        <w:t xml:space="preserve">               select distinct mgr </w:t>
-      </w:r>
-    </w:p>
-    <w:p>
-      <w:r>
-        <w:t xml:space="preserve">               from emp </w:t>
-      </w:r>
-    </w:p>
-    <w:p>
-      <w:r>
-        <w:t xml:space="preserve">               where mgr is not null</w:t>
-      </w:r>
-    </w:p>
-    <w:p>
-      <w:r>
-        <w:t xml:space="preserve">                      )</w:t>
-      </w:r>
-    </w:p>
-    <w:p>
-      <w:r>
-        <w:t xml:space="preserve">        );</w:t>
+        <w:t>⑵列出</w:t>
+      </w:r>
+      <w:r>
+        <w:t xml:space="preserve"> 2 门以上（含2 门）不及格学生姓名及平均成绩。</w:t>
+      </w:r>
+    </w:p>
+    <w:p>
+      <w:r>
+        <w:rPr>
+          <w:rFonts w:hint="eastAsia"/>
+        </w:rPr>
+        <w:t>⑶即学过</w:t>
+      </w:r>
+      <w:r>
+        <w:t xml:space="preserve"> 1 号课程又学过 2 号课所有学生的姓名。</w:t>
+      </w:r>
+    </w:p>
+    <w:p>
+      <w:r>
+        <w:rPr>
+          <w:rFonts w:hint="eastAsia"/>
+        </w:rPr>
+        <w:t>⑴</w:t>
+      </w:r>
+    </w:p>
+    <w:p>
+      <w:r>
+        <w:rPr>
+          <w:rFonts w:hint="eastAsia"/>
+        </w:rPr>
+        <w:t>⑵</w:t>
+      </w:r>
+    </w:p>
+    <w:p>
+      <w:r>
+        <w:rPr>
+          <w:rFonts w:hint="eastAsia"/>
+        </w:rPr>
+        <w:t>⑶</w:t>
       </w:r>
     </w:p>
     <w:p/>
     <w:p>
       <w:r>
-        <w:t>9.取得薪水最高的前5名员工：</w:t>
-      </w:r>
-    </w:p>
-    <w:p>
-      <w:r>
-        <w:t>select ename,sal from emp order by sal desc limit 5;</w:t>
-      </w:r>
-    </w:p>
-    <w:p>
-      <w:r>
-        <w:t>10取得薪水最高的第6到第10名员工：</w:t>
-      </w:r>
-    </w:p>
-    <w:p>
-      <w:r>
-        <w:t>select ename,sal from emp order by sal desc limit 5, 5;</w:t>
-      </w:r>
-    </w:p>
-    <w:p>
-      <w:r>
-        <w:t>11.取得最后入职的5名员工：</w:t>
-      </w:r>
-    </w:p>
-    <w:p>
-      <w:r>
-        <w:t>select ename,hiredate from emp order by hiredate deac limit 5;</w:t>
+        <w:t>14.列出所有员工及领导的姓名：</w:t>
+      </w:r>
+    </w:p>
+    <w:p>
+      <w:r>
+        <w:t>select e.ename,b.ename from emp e left join emp b on e.mgr = b.empno;</w:t>
       </w:r>
     </w:p>
     <w:p/>
     <w:p>
       <w:r>
-        <w:t>12.取得每个薪水等级有多少个员工：</w:t>
-      </w:r>
-    </w:p>
-    <w:p>
-      <w:r>
-        <w:rPr>
-          <w:rFonts w:hint="eastAsia"/>
-        </w:rPr>
-        <w:t>先找出每个员工的工作岗位，然后分组，求数量：</w:t>
-      </w:r>
-    </w:p>
-    <w:p>
-      <w:r>
-        <w:t xml:space="preserve">select s.grade,count(*) </w:t>
-      </w:r>
-    </w:p>
-    <w:p>
-      <w:r>
-        <w:t xml:space="preserve">from emp e </w:t>
-      </w:r>
-    </w:p>
-    <w:p>
-      <w:r>
-        <w:t xml:space="preserve">join salgrade s </w:t>
-      </w:r>
-    </w:p>
-    <w:p>
-      <w:r>
-        <w:t xml:space="preserve">on e.sal between s.losal and hisal </w:t>
-      </w:r>
-    </w:p>
-    <w:p>
-      <w:r>
-        <w:t>group by s.grade;</w:t>
+        <w:t>15.列出受雇日期早于其直接上级的所有员工编号，姓名，部门名称：</w:t>
+      </w:r>
+    </w:p>
+    <w:p>
+      <w:r>
+        <w:t xml:space="preserve">select a.empno,a.ename,b.ename,d.deptno,d.name </w:t>
+      </w:r>
+    </w:p>
+    <w:p>
+      <w:r>
+        <w:t xml:space="preserve">from emp a </w:t>
+      </w:r>
+    </w:p>
+    <w:p>
+      <w:r>
+        <w:t xml:space="preserve">left join emp b </w:t>
+      </w:r>
+    </w:p>
+    <w:p>
+      <w:r>
+        <w:t xml:space="preserve">on a.mgr = b.empno </w:t>
+      </w:r>
+    </w:p>
+    <w:p>
+      <w:r>
+        <w:t xml:space="preserve">left join dept d </w:t>
+      </w:r>
+    </w:p>
+    <w:p>
+      <w:r>
+        <w:t xml:space="preserve">on a.deptno = d.deptno </w:t>
+      </w:r>
+    </w:p>
+    <w:p>
+      <w:r>
+        <w:t>where a.hiredate &lt; b.hiredate;</w:t>
       </w:r>
     </w:p>
     <w:p/>
     <w:p>
-      <w:r>
-        <w:t>13.面试题：有 3 个表 S(学生表)，C（课程表），SC（学生选课表）</w:t>
-      </w:r>
-    </w:p>
-    <w:p>
-      <w:r>
-        <w:t>S（SNO，SNAME）代表（学号，姓名）</w:t>
-      </w:r>
-    </w:p>
-    <w:p>
-      <w:r>
-        <w:t>C（CNO，CNAME，CTEACHER）代表（课号，课名，教师）</w:t>
-      </w:r>
-    </w:p>
-    <w:p>
-      <w:r>
-        <w:t>SC（SNO，CNO，SCGRADE）代表（学号，课号，成绩）</w:t>
-      </w:r>
-    </w:p>
-    <w:p>
-      <w:r>
-        <w:rPr>
-          <w:rFonts w:hint="eastAsia"/>
-        </w:rPr>
-        <w:t>问题：</w:t>
-      </w:r>
-    </w:p>
-    <w:p>
-      <w:r>
-        <w:rPr>
-          <w:rFonts w:hint="eastAsia"/>
-        </w:rPr>
-        <w:t>⑴找出没选过“黎明”老师的所有学生姓名。</w:t>
-      </w:r>
-    </w:p>
-    <w:p>
-      <w:r>
-        <w:rPr>
-          <w:rFonts w:hint="eastAsia"/>
-        </w:rPr>
-        <w:t>⑵列出</w:t>
-      </w:r>
-      <w:r>
-        <w:t xml:space="preserve"> 2 门以上（含2 门）不及格学生姓名及平均成绩。</w:t>
-      </w:r>
-    </w:p>
-    <w:p>
-      <w:r>
-        <w:rPr>
-          <w:rFonts w:hint="eastAsia"/>
-        </w:rPr>
-        <w:lastRenderedPageBreak/>
-        <w:t>⑶即学过</w:t>
-      </w:r>
-      <w:r>
-        <w:t xml:space="preserve"> 1 号课程又学过 2 号课所有学生的姓名。</w:t>
-      </w:r>
-    </w:p>
-    <w:p>
-      <w:r>
-        <w:rPr>
-          <w:rFonts w:hint="eastAsia"/>
-        </w:rPr>
-        <w:t>⑴</w:t>
-      </w:r>
-    </w:p>
-    <w:p>
-      <w:r>
-        <w:rPr>
-          <w:rFonts w:hint="eastAsia"/>
-        </w:rPr>
-        <w:t>⑵</w:t>
-      </w:r>
-    </w:p>
-    <w:p>
-      <w:r>
-        <w:rPr>
-          <w:rFonts w:hint="eastAsia"/>
-        </w:rPr>
-        <w:t>⑶</w:t>
-      </w:r>
-    </w:p>
-    <w:p/>
-    <w:p>
-      <w:r>
-        <w:t>14.列出所有员工及领导的姓名：</w:t>
-      </w:r>
-    </w:p>
-    <w:p>
-      <w:r>
-        <w:t>select e.ename,b.ename from emp e left join emp b on e.mgr = b.empno;</w:t>
-      </w:r>
-    </w:p>
-    <w:p/>
-    <w:p>
-      <w:r>
-        <w:t>15.列出受雇日期早于其直接上级的所有员工编号，姓名，部门名称：</w:t>
-      </w:r>
-    </w:p>
-    <w:p>
-      <w:r>
-        <w:t xml:space="preserve">select a.empno,a.ename,b.ename,d.deptno,d.name </w:t>
-      </w:r>
-    </w:p>
-    <w:p>
-      <w:r>
-        <w:t xml:space="preserve">from emp a </w:t>
-      </w:r>
-    </w:p>
-    <w:p>
-      <w:r>
-        <w:t xml:space="preserve">left join emp b </w:t>
-      </w:r>
-    </w:p>
-    <w:p>
-      <w:r>
-        <w:t xml:space="preserve">on a.mgr = b.empno </w:t>
-      </w:r>
-    </w:p>
-    <w:p>
-      <w:r>
-        <w:t xml:space="preserve">left join dept d </w:t>
-      </w:r>
-    </w:p>
-    <w:p>
-      <w:r>
-        <w:t xml:space="preserve">on a.deptno = d.deptno </w:t>
-      </w:r>
-    </w:p>
-    <w:p>
-      <w:r>
-        <w:t>where a.hiredate &lt; b.hiredate;</w:t>
-      </w:r>
-    </w:p>
-    <w:p/>
-    <w:p>
-      <w:pPr>
-        <w:rPr>
-          <w:rFonts w:hint="eastAsia"/>
-        </w:rPr>
-      </w:pPr>
       <w:r>
         <w:t>16.</w:t>
       </w:r>
